--- a/lab10/Report/BMPT_LAB10.docx
+++ b/lab10/Report/BMPT_LAB10.docx
@@ -4,25 +4,22 @@
   <w:body>
     <w:p>
       <w:pPr>
-        <w:spacing w:before="600" w:line="360" w:lineRule="auto"/>
-        <w:ind w:left="2160" w:firstLine="720"/>
-        <w:rPr>
-          <w:sz w:val="28"/>
-          <w:szCs w:val="28"/>
-        </w:rPr>
-      </w:pPr>
-      <w:r>
-        <w:rPr>
-          <w:sz w:val="28"/>
-          <w:szCs w:val="28"/>
-        </w:rPr>
-        <w:t>Міністерство освіти і науки України</w:t>
-      </w:r>
-    </w:p>
-    <w:p>
-      <w:pPr>
-        <w:spacing w:line="360" w:lineRule="auto"/>
-        <w:ind w:firstLine="720"/>
+        <w:ind w:left="2160"/>
+        <w:rPr>
+          <w:sz w:val="28"/>
+          <w:szCs w:val="28"/>
+        </w:rPr>
+      </w:pPr>
+      <w:r>
+        <w:rPr>
+          <w:sz w:val="28"/>
+          <w:szCs w:val="28"/>
+        </w:rPr>
+        <w:t>МІНІСТЕРСТВО ОСВІТИ І НАУКИ УКРАЇНИ</w:t>
+      </w:r>
+    </w:p>
+    <w:p>
+      <w:pPr>
         <w:jc w:val="center"/>
         <w:rPr>
           <w:sz w:val="28"/>
@@ -39,8 +36,6 @@
     </w:p>
     <w:p>
       <w:pPr>
-        <w:spacing w:line="360" w:lineRule="auto"/>
-        <w:ind w:firstLine="720"/>
         <w:jc w:val="center"/>
         <w:rPr>
           <w:sz w:val="28"/>
@@ -57,57 +52,107 @@
     </w:p>
     <w:p>
       <w:pPr>
-        <w:spacing w:line="360" w:lineRule="auto"/>
-        <w:ind w:firstLine="720"/>
         <w:jc w:val="center"/>
         <w:rPr>
           <w:sz w:val="28"/>
           <w:szCs w:val="28"/>
         </w:rPr>
       </w:pPr>
-      <w:r>
-        <w:rPr>
-          <w:sz w:val="28"/>
-          <w:szCs w:val="28"/>
-        </w:rPr>
-        <w:t>Звіт</w:t>
-      </w:r>
-    </w:p>
-    <w:p>
-      <w:pPr>
-        <w:spacing w:line="360" w:lineRule="auto"/>
-        <w:ind w:firstLine="720"/>
+    </w:p>
+    <w:p>
+      <w:pPr>
         <w:jc w:val="center"/>
         <w:rPr>
           <w:sz w:val="28"/>
           <w:szCs w:val="28"/>
         </w:rPr>
       </w:pPr>
-      <w:r>
-        <w:rPr>
-          <w:sz w:val="28"/>
-          <w:szCs w:val="28"/>
-        </w:rPr>
-        <w:t>ПРО В</w:t>
-      </w:r>
-      <w:r>
-        <w:rPr>
-          <w:sz w:val="28"/>
-          <w:szCs w:val="28"/>
-        </w:rPr>
-        <w:t>ИКОНАННЯ ЛАБОРАТОРНОЇ РОБОТИ № 10</w:t>
-      </w:r>
-    </w:p>
-    <w:p>
-      <w:pPr>
-        <w:spacing w:line="360" w:lineRule="auto"/>
-        <w:ind w:firstLine="720"/>
+    </w:p>
+    <w:p>
+      <w:pPr>
         <w:jc w:val="center"/>
         <w:rPr>
           <w:sz w:val="28"/>
           <w:szCs w:val="28"/>
         </w:rPr>
       </w:pPr>
+    </w:p>
+    <w:p>
+      <w:pPr>
+        <w:jc w:val="center"/>
+        <w:rPr>
+          <w:sz w:val="28"/>
+          <w:szCs w:val="28"/>
+        </w:rPr>
+      </w:pPr>
+    </w:p>
+    <w:p>
+      <w:pPr>
+        <w:jc w:val="center"/>
+        <w:rPr>
+          <w:sz w:val="28"/>
+          <w:szCs w:val="28"/>
+        </w:rPr>
+      </w:pPr>
+    </w:p>
+    <w:p>
+      <w:pPr>
+        <w:jc w:val="center"/>
+        <w:rPr>
+          <w:sz w:val="28"/>
+          <w:szCs w:val="28"/>
+        </w:rPr>
+      </w:pPr>
+    </w:p>
+    <w:p>
+      <w:pPr>
+        <w:jc w:val="center"/>
+        <w:rPr>
+          <w:sz w:val="28"/>
+          <w:szCs w:val="28"/>
+        </w:rPr>
+      </w:pPr>
+      <w:r>
+        <w:rPr>
+          <w:sz w:val="28"/>
+          <w:szCs w:val="28"/>
+        </w:rPr>
+        <w:t>ЗВІТ</w:t>
+      </w:r>
+    </w:p>
+    <w:p>
+      <w:pPr>
+        <w:jc w:val="center"/>
+        <w:rPr>
+          <w:sz w:val="28"/>
+          <w:szCs w:val="28"/>
+          <w:lang w:val="ru-RU"/>
+        </w:rPr>
+      </w:pPr>
+      <w:r>
+        <w:rPr>
+          <w:sz w:val="28"/>
+          <w:szCs w:val="28"/>
+        </w:rPr>
+        <w:t xml:space="preserve">ПРО ВИКОНАННЯ ЛАБОРАТОРНОЇ РОБОТИ № </w:t>
+      </w:r>
+      <w:r>
+        <w:rPr>
+          <w:sz w:val="28"/>
+          <w:szCs w:val="28"/>
+          <w:lang w:val="ru-RU"/>
+        </w:rPr>
+        <w:t>10</w:t>
+      </w:r>
+    </w:p>
+    <w:p>
+      <w:pPr>
+        <w:jc w:val="center"/>
+        <w:rPr>
+          <w:sz w:val="28"/>
+          <w:szCs w:val="28"/>
+        </w:rPr>
+      </w:pPr>
       <w:r>
         <w:rPr>
           <w:sz w:val="28"/>
@@ -118,8 +163,6 @@
     </w:p>
     <w:p>
       <w:pPr>
-        <w:spacing w:line="360" w:lineRule="auto"/>
-        <w:ind w:firstLine="720"/>
         <w:jc w:val="center"/>
         <w:rPr>
           <w:sz w:val="28"/>
@@ -136,8 +179,6 @@
     </w:p>
     <w:p>
       <w:pPr>
-        <w:spacing w:line="360" w:lineRule="auto"/>
-        <w:ind w:firstLine="720"/>
         <w:jc w:val="center"/>
         <w:rPr>
           <w:sz w:val="28"/>
@@ -147,319 +188,211 @@
     </w:p>
     <w:p>
       <w:pPr>
-        <w:spacing w:line="360" w:lineRule="auto"/>
-        <w:ind w:firstLine="720"/>
+        <w:pStyle w:val="HTML"/>
+        <w:shd w:val="clear" w:color="auto" w:fill="FFFFFF"/>
+        <w:spacing w:line="360" w:lineRule="auto"/>
         <w:jc w:val="center"/>
         <w:rPr>
-          <w:sz w:val="28"/>
-          <w:szCs w:val="28"/>
-        </w:rPr>
-      </w:pPr>
-      <w:r>
-        <w:rPr>
-          <w:sz w:val="28"/>
-          <w:szCs w:val="28"/>
-        </w:rPr>
-        <w:t>ПРОГРАМНА РЕАЛІЗАЦІЯ ОБРОБЛЕННЯ МАСИВІВ ДАНИХ ТА СИМВОЛЬНОЇ ІНФОРМАЦІЇ</w:t>
-      </w:r>
-    </w:p>
-    <w:p>
-      <w:pPr>
-        <w:spacing w:line="360" w:lineRule="auto"/>
-        <w:ind w:firstLine="720"/>
+          <w:rFonts w:ascii="Times New Roman" w:hAnsi="Times New Roman"/>
+          <w:b/>
+          <w:sz w:val="28"/>
+          <w:szCs w:val="28"/>
+          <w:lang w:val="uk-UA"/>
+        </w:rPr>
+      </w:pPr>
+      <w:r>
+        <w:rPr>
+          <w:rFonts w:ascii="Times New Roman" w:hAnsi="Times New Roman" w:cs="Times New Roman"/>
+          <w:color w:val="1D2125"/>
+          <w:sz w:val="28"/>
+          <w:szCs w:val="28"/>
+          <w:lang w:val="ru-RU"/>
+        </w:rPr>
+        <w:t xml:space="preserve">Реалізація програмних модулів </w:t>
+      </w:r>
+      <w:r>
+        <w:rPr>
+          <w:rFonts w:ascii="Times New Roman" w:hAnsi="Times New Roman" w:cs="Times New Roman"/>
+          <w:color w:val="1D2125"/>
+          <w:sz w:val="28"/>
+          <w:szCs w:val="28"/>
+          <w:lang w:val="uk-UA"/>
+        </w:rPr>
+        <w:t>оброблення даних складових типів з файловим введенням/виведенням</w:t>
+      </w:r>
+    </w:p>
+    <w:p>
+      <w:pPr>
+        <w:spacing w:before="2000"/>
+        <w:ind w:left="5670"/>
+        <w:rPr>
+          <w:sz w:val="28"/>
+          <w:szCs w:val="28"/>
+        </w:rPr>
+      </w:pPr>
+      <w:r>
+        <w:rPr>
+          <w:sz w:val="28"/>
+          <w:szCs w:val="28"/>
+        </w:rPr>
+        <w:t xml:space="preserve">ВИКОНАВ </w:t>
+      </w:r>
+    </w:p>
+    <w:p>
+      <w:pPr>
+        <w:ind w:left="5670"/>
+        <w:rPr>
+          <w:sz w:val="28"/>
+          <w:szCs w:val="28"/>
+        </w:rPr>
+      </w:pPr>
+      <w:r>
+        <w:rPr>
+          <w:sz w:val="28"/>
+          <w:szCs w:val="28"/>
+        </w:rPr>
+        <w:t>Студент</w:t>
+      </w:r>
+    </w:p>
+    <w:p>
+      <w:pPr>
+        <w:ind w:left="5670"/>
+        <w:rPr>
+          <w:sz w:val="28"/>
+          <w:szCs w:val="28"/>
+          <w:lang w:val="ru-RU"/>
+        </w:rPr>
+      </w:pPr>
+      <w:r>
+        <w:rPr>
+          <w:sz w:val="28"/>
+          <w:szCs w:val="28"/>
+        </w:rPr>
+        <w:t>академічної групи КН-23</w:t>
+      </w:r>
+    </w:p>
+    <w:p>
+      <w:pPr>
+        <w:ind w:left="5670"/>
+        <w:rPr>
+          <w:sz w:val="28"/>
+          <w:szCs w:val="28"/>
+        </w:rPr>
+      </w:pPr>
+      <w:r>
+        <w:rPr>
+          <w:sz w:val="28"/>
+          <w:szCs w:val="28"/>
+        </w:rPr>
+        <w:t>Царенко Станіслав</w:t>
+      </w:r>
+    </w:p>
+    <w:p>
+      <w:pPr>
+        <w:ind w:left="5670"/>
+        <w:rPr>
+          <w:sz w:val="28"/>
+          <w:szCs w:val="28"/>
+        </w:rPr>
+      </w:pPr>
+    </w:p>
+    <w:p>
+      <w:pPr>
+        <w:ind w:left="5670"/>
+        <w:rPr>
+          <w:sz w:val="28"/>
+          <w:szCs w:val="28"/>
+        </w:rPr>
+      </w:pPr>
+    </w:p>
+    <w:p>
+      <w:pPr>
+        <w:ind w:left="5670"/>
+        <w:rPr>
+          <w:sz w:val="28"/>
+          <w:szCs w:val="28"/>
+        </w:rPr>
+      </w:pPr>
+      <w:r>
+        <w:rPr>
+          <w:sz w:val="28"/>
+          <w:szCs w:val="28"/>
+        </w:rPr>
+        <w:t>ПЕРЕВІРИВ</w:t>
+      </w:r>
+    </w:p>
+    <w:p>
+      <w:pPr>
+        <w:ind w:left="5670"/>
+        <w:rPr>
+          <w:sz w:val="28"/>
+          <w:szCs w:val="28"/>
+        </w:rPr>
+      </w:pPr>
+      <w:r>
+        <w:rPr>
+          <w:sz w:val="28"/>
+          <w:szCs w:val="28"/>
+        </w:rPr>
+        <w:t xml:space="preserve">викладач кафедри кібербезпеки </w:t>
+      </w:r>
+    </w:p>
+    <w:p>
+      <w:pPr>
+        <w:ind w:left="5670"/>
+        <w:rPr>
+          <w:sz w:val="28"/>
+          <w:szCs w:val="28"/>
+        </w:rPr>
+      </w:pPr>
+      <w:r>
+        <w:rPr>
+          <w:sz w:val="28"/>
+          <w:szCs w:val="28"/>
+        </w:rPr>
+        <w:t>та програмного забезпечення</w:t>
+      </w:r>
+    </w:p>
+    <w:p>
+      <w:pPr>
+        <w:ind w:left="5670"/>
+        <w:rPr>
+          <w:sz w:val="28"/>
+          <w:szCs w:val="28"/>
+        </w:rPr>
+      </w:pPr>
+      <w:r>
+        <w:rPr>
+          <w:sz w:val="28"/>
+          <w:szCs w:val="28"/>
+        </w:rPr>
+        <w:t>Ганна ДРЄЄВА</w:t>
+      </w:r>
+    </w:p>
+    <w:p>
+      <w:pPr>
+        <w:spacing w:before="2400"/>
         <w:jc w:val="center"/>
         <w:rPr>
           <w:sz w:val="28"/>
           <w:szCs w:val="28"/>
-        </w:rPr>
-      </w:pPr>
-    </w:p>
-    <w:p>
-      <w:pPr>
-        <w:spacing w:line="360" w:lineRule="auto"/>
-        <w:ind w:left="3600" w:firstLine="720"/>
-        <w:jc w:val="center"/>
-        <w:rPr>
-          <w:sz w:val="28"/>
-          <w:szCs w:val="28"/>
-        </w:rPr>
-      </w:pPr>
-      <w:r>
-        <w:rPr>
-          <w:sz w:val="28"/>
-          <w:szCs w:val="28"/>
-        </w:rPr>
-        <w:t>ЗАВДАННЯ ВИДАВ</w:t>
-      </w:r>
-    </w:p>
-    <w:p>
-      <w:pPr>
-        <w:spacing w:line="360" w:lineRule="auto"/>
-        <w:ind w:left="5812" w:firstLine="720"/>
-        <w:rPr>
-          <w:sz w:val="28"/>
-          <w:szCs w:val="28"/>
-        </w:rPr>
-      </w:pPr>
-      <w:r>
-        <w:rPr>
-          <w:sz w:val="28"/>
-          <w:szCs w:val="28"/>
-        </w:rPr>
-        <w:t>доцент кафедри кібербезпеки та програмного забезпечення</w:t>
-      </w:r>
-    </w:p>
-    <w:p>
-      <w:pPr>
-        <w:spacing w:line="360" w:lineRule="auto"/>
-        <w:ind w:left="5812" w:firstLine="720"/>
-        <w:rPr>
-          <w:sz w:val="28"/>
-          <w:szCs w:val="28"/>
-          <w:lang w:val="ru-RU"/>
-        </w:rPr>
-      </w:pPr>
-      <w:r>
-        <w:rPr>
-          <w:sz w:val="28"/>
-          <w:szCs w:val="28"/>
-        </w:rPr>
-        <w:t xml:space="preserve">Доренський О. П. </w:t>
-      </w:r>
-    </w:p>
-    <w:p>
-      <w:pPr>
-        <w:spacing w:line="360" w:lineRule="auto"/>
-        <w:ind w:left="5812" w:firstLine="720"/>
-        <w:rPr>
-          <w:sz w:val="28"/>
-          <w:szCs w:val="28"/>
-        </w:rPr>
-      </w:pPr>
-      <w:hyperlink r:id="rId5" w:history="1">
-        <w:r>
-          <w:rPr>
-            <w:rStyle w:val="a4"/>
-            <w:sz w:val="28"/>
-            <w:szCs w:val="28"/>
-          </w:rPr>
-          <w:t>https://github.com/odorenskyi/</w:t>
-        </w:r>
-      </w:hyperlink>
-      <w:r>
-        <w:rPr>
-          <w:sz w:val="28"/>
-          <w:szCs w:val="28"/>
-        </w:rPr>
-        <w:t xml:space="preserve"> </w:t>
-      </w:r>
-    </w:p>
-    <w:p>
-      <w:pPr>
-        <w:spacing w:before="600" w:line="360" w:lineRule="auto"/>
-        <w:ind w:left="5812" w:firstLine="720"/>
-        <w:rPr>
-          <w:sz w:val="28"/>
-          <w:szCs w:val="28"/>
-        </w:rPr>
-      </w:pPr>
-      <w:r>
-        <w:rPr>
-          <w:sz w:val="28"/>
-          <w:szCs w:val="28"/>
-        </w:rPr>
-        <w:t xml:space="preserve">ВИКОНАВ </w:t>
-      </w:r>
-    </w:p>
-    <w:p>
-      <w:pPr>
-        <w:spacing w:line="360" w:lineRule="auto"/>
-        <w:ind w:left="5812" w:firstLine="720"/>
-        <w:rPr>
-          <w:sz w:val="28"/>
-          <w:szCs w:val="28"/>
-          <w:lang w:val="ru-RU"/>
-        </w:rPr>
-      </w:pPr>
-      <w:r>
-        <w:rPr>
-          <w:sz w:val="28"/>
-          <w:szCs w:val="28"/>
-        </w:rPr>
-        <w:t xml:space="preserve">студент академічної групи </w:t>
-      </w:r>
-      <w:r>
-        <w:rPr>
-          <w:sz w:val="28"/>
-          <w:szCs w:val="28"/>
-          <w:lang w:val="ru-RU"/>
-        </w:rPr>
-        <w:t>КН-23</w:t>
-      </w:r>
-    </w:p>
-    <w:p>
-      <w:pPr>
-        <w:spacing w:line="360" w:lineRule="auto"/>
-        <w:ind w:left="5812" w:firstLine="720"/>
-        <w:rPr>
-          <w:sz w:val="28"/>
-          <w:szCs w:val="28"/>
-        </w:rPr>
-      </w:pPr>
-      <w:r>
-        <w:rPr>
-          <w:sz w:val="28"/>
-          <w:szCs w:val="28"/>
-        </w:rPr>
-        <w:t>Чубенко І. К.</w:t>
-      </w:r>
-    </w:p>
-    <w:p>
-      <w:pPr>
-        <w:spacing w:before="600" w:line="360" w:lineRule="auto"/>
-        <w:ind w:left="5812" w:firstLine="720"/>
-        <w:rPr>
-          <w:sz w:val="28"/>
-          <w:szCs w:val="28"/>
-        </w:rPr>
-      </w:pPr>
-      <w:r>
-        <w:rPr>
-          <w:sz w:val="28"/>
-          <w:szCs w:val="28"/>
-        </w:rPr>
-        <w:t>ПЕРЕВІРИВ</w:t>
-      </w:r>
-    </w:p>
-    <w:p>
-      <w:pPr>
-        <w:spacing w:line="360" w:lineRule="auto"/>
-        <w:ind w:left="5812" w:firstLine="720"/>
-        <w:rPr>
-          <w:sz w:val="28"/>
-          <w:szCs w:val="28"/>
-        </w:rPr>
-      </w:pPr>
-      <w:r>
-        <w:rPr>
-          <w:sz w:val="28"/>
-          <w:szCs w:val="28"/>
-        </w:rPr>
-        <w:lastRenderedPageBreak/>
-        <w:t xml:space="preserve">ст. викладач кафедри кібербезпеки </w:t>
-      </w:r>
-      <w:r>
-        <w:rPr>
-          <w:sz w:val="28"/>
-          <w:szCs w:val="28"/>
-        </w:rPr>
-        <w:br/>
-        <w:t>та програмного забезпечення</w:t>
-      </w:r>
-    </w:p>
-    <w:p>
-      <w:pPr>
-        <w:spacing w:line="360" w:lineRule="auto"/>
-        <w:ind w:left="5812" w:firstLine="720"/>
-        <w:rPr>
-          <w:sz w:val="28"/>
-          <w:szCs w:val="28"/>
-        </w:rPr>
-      </w:pPr>
-      <w:r>
-        <w:rPr>
-          <w:sz w:val="28"/>
-          <w:szCs w:val="28"/>
-        </w:rPr>
-        <w:t>Дрєєва Г. М.</w:t>
-      </w:r>
-    </w:p>
-    <w:p>
-      <w:pPr>
-        <w:spacing w:line="360" w:lineRule="auto"/>
-        <w:ind w:left="5812" w:firstLine="720"/>
-        <w:rPr>
-          <w:sz w:val="28"/>
-          <w:szCs w:val="28"/>
-        </w:rPr>
-      </w:pPr>
-    </w:p>
-    <w:p>
-      <w:pPr>
-        <w:spacing w:before="1600" w:line="360" w:lineRule="auto"/>
-        <w:ind w:firstLine="720"/>
-        <w:rPr>
-          <w:sz w:val="28"/>
-          <w:szCs w:val="28"/>
-        </w:rPr>
-      </w:pPr>
-    </w:p>
-    <w:p>
-      <w:pPr>
-        <w:spacing w:line="360" w:lineRule="auto"/>
-        <w:ind w:firstLine="720"/>
-        <w:rPr>
-          <w:sz w:val="28"/>
-          <w:szCs w:val="28"/>
-        </w:rPr>
-      </w:pPr>
-    </w:p>
-    <w:p>
-      <w:pPr>
-        <w:spacing w:line="360" w:lineRule="auto"/>
-        <w:ind w:firstLine="720"/>
-        <w:rPr>
-          <w:sz w:val="28"/>
-          <w:szCs w:val="28"/>
-        </w:rPr>
-      </w:pPr>
-    </w:p>
-    <w:p>
-      <w:pPr>
-        <w:tabs>
-          <w:tab w:val="left" w:pos="2832"/>
-        </w:tabs>
-        <w:spacing w:line="360" w:lineRule="auto"/>
-        <w:ind w:firstLine="720"/>
-        <w:rPr>
-          <w:sz w:val="28"/>
-          <w:szCs w:val="28"/>
-        </w:rPr>
-      </w:pPr>
-      <w:r>
-        <w:rPr>
-          <w:sz w:val="28"/>
-          <w:szCs w:val="28"/>
-        </w:rPr>
-        <w:t xml:space="preserve">  </w:t>
-      </w:r>
-      <w:r>
-        <w:rPr>
-          <w:sz w:val="28"/>
-          <w:szCs w:val="28"/>
-        </w:rPr>
-        <w:tab/>
-      </w:r>
-      <w:r>
-        <w:rPr>
-          <w:sz w:val="28"/>
-          <w:szCs w:val="28"/>
-        </w:rPr>
-        <w:tab/>
-      </w:r>
-      <w:r>
-        <w:rPr>
-          <w:sz w:val="28"/>
-          <w:szCs w:val="28"/>
-        </w:rPr>
-        <w:tab/>
-      </w:r>
-      <w:r>
-        <w:rPr>
-          <w:sz w:val="28"/>
-          <w:szCs w:val="28"/>
-        </w:rPr>
-        <w:t>Кропивницький 2024</w:t>
+          <w:lang w:val="ru-RU"/>
+        </w:rPr>
+      </w:pPr>
+      <w:r>
+        <w:rPr>
+          <w:sz w:val="28"/>
+          <w:szCs w:val="28"/>
+        </w:rPr>
+        <w:t>Кропивницький – 202</w:t>
+      </w:r>
+      <w:r>
+        <w:rPr>
+          <w:sz w:val="28"/>
+          <w:szCs w:val="28"/>
+          <w:lang w:val="ru-RU"/>
+        </w:rPr>
+        <w:t>4</w:t>
       </w:r>
     </w:p>
     <w:p>
@@ -470,6 +403,32 @@
         <w:rPr>
           <w:sz w:val="28"/>
           <w:szCs w:val="28"/>
+          <w:lang w:val="ru-RU"/>
+        </w:rPr>
+      </w:pPr>
+      <w:bookmarkStart w:id="0" w:name="_GoBack"/>
+      <w:bookmarkEnd w:id="0"/>
+    </w:p>
+    <w:p>
+      <w:pPr>
+        <w:spacing w:line="360" w:lineRule="auto"/>
+        <w:ind w:firstLine="720"/>
+        <w:jc w:val="both"/>
+        <w:rPr>
+          <w:sz w:val="28"/>
+          <w:szCs w:val="28"/>
+          <w:lang w:val="ru-RU"/>
+        </w:rPr>
+      </w:pPr>
+    </w:p>
+    <w:p>
+      <w:pPr>
+        <w:spacing w:line="360" w:lineRule="auto"/>
+        <w:ind w:firstLine="720"/>
+        <w:jc w:val="both"/>
+        <w:rPr>
+          <w:sz w:val="28"/>
+          <w:szCs w:val="28"/>
         </w:rPr>
       </w:pPr>
       <w:r>
@@ -498,7 +457,6 @@
         <w:rPr>
           <w:sz w:val="28"/>
           <w:szCs w:val="28"/>
-          <w:lang w:val="ru-RU"/>
         </w:rPr>
       </w:pPr>
       <w:r>
@@ -506,7 +464,6 @@
           <w:b/>
           <w:sz w:val="28"/>
           <w:szCs w:val="28"/>
-          <w:lang w:val="ru-RU"/>
         </w:rPr>
         <w:t xml:space="preserve">Завдання до </w:t>
       </w:r>
@@ -523,7 +480,6 @@
           <w:b/>
           <w:sz w:val="28"/>
           <w:szCs w:val="28"/>
-          <w:lang w:val="ru-RU"/>
         </w:rPr>
         <w:t>:</w:t>
       </w:r>
@@ -536,16 +492,44 @@
         <w:rPr>
           <w:sz w:val="28"/>
           <w:szCs w:val="28"/>
-          <w:lang w:val="ru-RU"/>
-        </w:rPr>
-      </w:pPr>
-      <w:r>
-        <w:rPr>
-          <w:sz w:val="28"/>
-          <w:szCs w:val="28"/>
-          <w:lang w:val="ru-RU"/>
-        </w:rPr>
-        <w:t>1. Реалізувати програмні модулі розв’язування задач 10.1–10.3 як складові статичної бібліотеки libModulesПрізвище.а (проект ModulesПрізвище лабораторних робіт №8–9).</w:t>
+        </w:rPr>
+      </w:pPr>
+      <w:r>
+        <w:rPr>
+          <w:sz w:val="28"/>
+          <w:szCs w:val="28"/>
+        </w:rPr>
+        <w:t xml:space="preserve">1. Реалізувати програмні модулі розв’язування задач 10.1–10.3 як складові статичної бібліотеки </w:t>
+      </w:r>
+      <w:r>
+        <w:rPr>
+          <w:sz w:val="28"/>
+          <w:szCs w:val="28"/>
+          <w:lang w:val="ru-RU"/>
+        </w:rPr>
+        <w:t>libModules</w:t>
+      </w:r>
+      <w:r>
+        <w:rPr>
+          <w:sz w:val="28"/>
+          <w:szCs w:val="28"/>
+        </w:rPr>
+        <w:t xml:space="preserve">Прізвище.а (проект </w:t>
+      </w:r>
+      <w:r>
+        <w:rPr>
+          <w:sz w:val="28"/>
+          <w:szCs w:val="28"/>
+          <w:lang w:val="ru-RU"/>
+        </w:rPr>
+        <w:t>Modules</w:t>
+      </w:r>
+      <w:r>
+        <w:rPr>
+          <w:sz w:val="28"/>
+          <w:szCs w:val="28"/>
+        </w:rPr>
+        <w:t>Прізвище лабораторних робіт №8–9).</w:t>
       </w:r>
     </w:p>
     <w:p>
@@ -604,7 +588,7 @@
                     <pic:cNvPicPr/>
                   </pic:nvPicPr>
                   <pic:blipFill>
-                    <a:blip r:embed="rId6"/>
+                    <a:blip r:embed="rId5"/>
                     <a:stretch>
                       <a:fillRect/>
                     </a:stretch>
@@ -17057,8 +17041,6 @@
           <w:szCs w:val="28"/>
         </w:rPr>
       </w:pPr>
-      <w:bookmarkStart w:id="0" w:name="_GoBack"/>
-      <w:bookmarkEnd w:id="0"/>
     </w:p>
     <w:p>
       <w:pPr>

--- a/lab10/Report/BMPT_LAB10.docx
+++ b/lab10/Report/BMPT_LAB10.docx
@@ -284,8 +284,10 @@
           <w:sz w:val="28"/>
           <w:szCs w:val="28"/>
         </w:rPr>
-        <w:t>Царенко Станіслав</w:t>
-      </w:r>
+        <w:t>Чубенко Ігор</w:t>
+      </w:r>
+      <w:bookmarkStart w:id="0" w:name="_GoBack"/>
+      <w:bookmarkEnd w:id="0"/>
     </w:p>
     <w:p>
       <w:pPr>
@@ -406,8 +408,6 @@
           <w:lang w:val="ru-RU"/>
         </w:rPr>
       </w:pPr>
-      <w:bookmarkStart w:id="0" w:name="_GoBack"/>
-      <w:bookmarkEnd w:id="0"/>
     </w:p>
     <w:p>
       <w:pPr>
